--- a/02. ALGORITHM/04. MATH/04. Conversion.docx
+++ b/02. ALGORITHM/04. MATH/04. Conversion.docx
@@ -1,6 +1,6 @@
 
 <file path=word/document.xml><?xml version="1.0" encoding="utf-8"?>
-<w:document xmlns:wpc="http://schemas.microsoft.com/office/word/2010/wordprocessingCanvas" xmlns:cx="http://schemas.microsoft.com/office/drawing/2014/chartex" xmlns:cx1="http://schemas.microsoft.com/office/drawing/2015/9/8/chartex" xmlns:cx2="http://schemas.microsoft.com/office/drawing/2015/10/21/chartex" xmlns:cx3="http://schemas.microsoft.com/office/drawing/2016/5/9/chartex" xmlns:cx4="http://schemas.microsoft.com/office/drawing/2016/5/10/chartex" xmlns:cx5="http://schemas.microsoft.com/office/drawing/2016/5/11/chartex" xmlns:cx6="http://schemas.microsoft.com/office/drawing/2016/5/12/chartex" xmlns:cx7="http://schemas.microsoft.com/office/drawing/2016/5/13/chartex" xmlns:cx8="http://schemas.microsoft.com/office/drawing/2016/5/14/chartex" xmlns:mc="http://schemas.openxmlformats.org/markup-compatibility/2006" xmlns:aink="http://schemas.microsoft.com/office/drawing/2016/ink" xmlns:am3d="http://schemas.microsoft.com/office/drawing/2017/model3d" xmlns:o="urn:schemas-microsoft-com:office:office" xmlns:r="http://schemas.openxmlformats.org/officeDocument/2006/relationships" xmlns:m="http://schemas.openxmlformats.org/officeDocument/2006/math" xmlns:v="urn:schemas-microsoft-com:vml" xmlns:wp14="http://schemas.microsoft.com/office/word/2010/wordprocessingDrawing" xmlns:wp="http://schemas.openxmlformats.org/drawingml/2006/wordprocessingDrawing" xmlns:w10="urn:schemas-microsoft-com:office:word" xmlns:w="http://schemas.openxmlformats.org/wordprocessingml/2006/main" xmlns:w14="http://schemas.microsoft.com/office/word/2010/wordml" xmlns:w15="http://schemas.microsoft.com/office/word/2012/wordml" xmlns:w16cid="http://schemas.microsoft.com/office/word/2016/wordml/cid" xmlns:w16se="http://schemas.microsoft.com/office/word/2015/wordml/symex" xmlns:wpg="http://schemas.microsoft.com/office/word/2010/wordprocessingGroup" xmlns:wpi="http://schemas.microsoft.com/office/word/2010/wordprocessingInk" xmlns:wne="http://schemas.microsoft.com/office/word/2006/wordml" xmlns:wps="http://schemas.microsoft.com/office/word/2010/wordprocessingShape" mc:Ignorable="w14 w15 w16se w16cid wp14">
+<w:document xmlns:wpc="http://schemas.microsoft.com/office/word/2010/wordprocessingCanvas" xmlns:cx="http://schemas.microsoft.com/office/drawing/2014/chartex" xmlns:cx1="http://schemas.microsoft.com/office/drawing/2015/9/8/chartex" xmlns:cx2="http://schemas.microsoft.com/office/drawing/2015/10/21/chartex" xmlns:cx3="http://schemas.microsoft.com/office/drawing/2016/5/9/chartex" xmlns:cx4="http://schemas.microsoft.com/office/drawing/2016/5/10/chartex" xmlns:cx5="http://schemas.microsoft.com/office/drawing/2016/5/11/chartex" xmlns:cx6="http://schemas.microsoft.com/office/drawing/2016/5/12/chartex" xmlns:cx7="http://schemas.microsoft.com/office/drawing/2016/5/13/chartex" xmlns:cx8="http://schemas.microsoft.com/office/drawing/2016/5/14/chartex" xmlns:mc="http://schemas.openxmlformats.org/markup-compatibility/2006" xmlns:aink="http://schemas.microsoft.com/office/drawing/2016/ink" xmlns:am3d="http://schemas.microsoft.com/office/drawing/2017/model3d" xmlns:o="urn:schemas-microsoft-com:office:office" xmlns:r="http://schemas.openxmlformats.org/officeDocument/2006/relationships" xmlns:m="http://schemas.openxmlformats.org/officeDocument/2006/math" xmlns:v="urn:schemas-microsoft-com:vml" xmlns:wp14="http://schemas.microsoft.com/office/word/2010/wordprocessingDrawing" xmlns:wp="http://schemas.openxmlformats.org/drawingml/2006/wordprocessingDrawing" xmlns:w10="urn:schemas-microsoft-com:office:word" xmlns:w="http://schemas.openxmlformats.org/wordprocessingml/2006/main" xmlns:w14="http://schemas.microsoft.com/office/word/2010/wordml" xmlns:w15="http://schemas.microsoft.com/office/word/2012/wordml" xmlns:w16cex="http://schemas.microsoft.com/office/word/2018/wordml/cex" xmlns:w16cid="http://schemas.microsoft.com/office/word/2016/wordml/cid" xmlns:w16="http://schemas.microsoft.com/office/word/2018/wordml" xmlns:w16se="http://schemas.microsoft.com/office/word/2015/wordml/symex" xmlns:wpg="http://schemas.microsoft.com/office/word/2010/wordprocessingGroup" xmlns:wpi="http://schemas.microsoft.com/office/word/2010/wordprocessingInk" xmlns:wne="http://schemas.microsoft.com/office/word/2006/wordml" xmlns:wps="http://schemas.microsoft.com/office/word/2010/wordprocessingShape" mc:Ignorable="w14 w15 w16se w16cid w16 w16cex wp14">
   <w:body>
     <w:p>
       <w:pPr>
@@ -96,7 +96,6 @@
           <w:rFonts w:ascii="Segoe UI" w:hAnsi="Segoe UI" w:cs="Segoe UI"/>
           <w:sz w:val="18"/>
           <w:szCs w:val="18"/>
-          <w:highlight w:val="yellow"/>
         </w:rPr>
       </w:pPr>
       <w:r>
@@ -105,7 +104,6 @@
           <w:b/>
           <w:sz w:val="18"/>
           <w:szCs w:val="18"/>
-          <w:highlight w:val="yellow"/>
         </w:rPr>
         <w:t xml:space="preserve">From </w:t>
       </w:r>
@@ -115,7 +113,6 @@
           <w:b/>
           <w:sz w:val="18"/>
           <w:szCs w:val="18"/>
-          <w:highlight w:val="yellow"/>
         </w:rPr>
         <w:t>Decimal.</w:t>
       </w:r>
@@ -124,7 +121,6 @@
           <w:rFonts w:ascii="Segoe UI" w:hAnsi="Segoe UI" w:cs="Segoe UI"/>
           <w:sz w:val="18"/>
           <w:szCs w:val="18"/>
-          <w:highlight w:val="yellow"/>
         </w:rPr>
         <w:t xml:space="preserve"> </w:t>
       </w:r>
@@ -133,7 +129,6 @@
           <w:rFonts w:ascii="Segoe UI" w:hAnsi="Segoe UI" w:cs="Segoe UI"/>
           <w:sz w:val="18"/>
           <w:szCs w:val="18"/>
-          <w:highlight w:val="yellow"/>
         </w:rPr>
         <w:t>Convert a decimal to a number in</w:t>
       </w:r>
@@ -142,7 +137,6 @@
           <w:rFonts w:ascii="Segoe UI" w:hAnsi="Segoe UI" w:cs="Segoe UI"/>
           <w:sz w:val="18"/>
           <w:szCs w:val="18"/>
-          <w:highlight w:val="yellow"/>
         </w:rPr>
         <w:t xml:space="preserve"> a</w:t>
       </w:r>
@@ -151,7 +145,6 @@
           <w:rFonts w:ascii="Segoe UI" w:hAnsi="Segoe UI" w:cs="Segoe UI"/>
           <w:sz w:val="18"/>
           <w:szCs w:val="18"/>
-          <w:highlight w:val="yellow"/>
         </w:rPr>
         <w:t xml:space="preserve"> </w:t>
       </w:r>
@@ -160,7 +153,6 @@
           <w:rFonts w:ascii="Segoe UI" w:hAnsi="Segoe UI" w:cs="Segoe UI"/>
           <w:sz w:val="18"/>
           <w:szCs w:val="18"/>
-          <w:highlight w:val="yellow"/>
         </w:rPr>
         <w:t>given</w:t>
       </w:r>
@@ -169,7 +161,6 @@
           <w:rFonts w:ascii="Segoe UI" w:hAnsi="Segoe UI" w:cs="Segoe UI"/>
           <w:sz w:val="18"/>
           <w:szCs w:val="18"/>
-          <w:highlight w:val="yellow"/>
         </w:rPr>
         <w:t xml:space="preserve"> </w:t>
       </w:r>
@@ -178,7 +169,6 @@
           <w:rFonts w:ascii="Segoe UI" w:hAnsi="Segoe UI" w:cs="Segoe UI"/>
           <w:sz w:val="18"/>
           <w:szCs w:val="18"/>
-          <w:highlight w:val="yellow"/>
         </w:rPr>
         <w:t>base. For example, given 1865, returns 12345 for base 6.</w:t>
       </w:r>
@@ -1586,7 +1576,6 @@
           <w:rFonts w:ascii="Segoe UI" w:hAnsi="Segoe UI" w:cs="Segoe UI"/>
           <w:sz w:val="18"/>
           <w:szCs w:val="18"/>
-          <w:highlight w:val="yellow"/>
         </w:rPr>
       </w:pPr>
       <w:r>
@@ -1596,7 +1585,6 @@
           <w:bCs/>
           <w:sz w:val="18"/>
           <w:szCs w:val="18"/>
-          <w:highlight w:val="yellow"/>
         </w:rPr>
         <w:t>To</w:t>
       </w:r>
@@ -1607,7 +1595,6 @@
           <w:bCs/>
           <w:sz w:val="18"/>
           <w:szCs w:val="18"/>
-          <w:highlight w:val="yellow"/>
         </w:rPr>
         <w:t xml:space="preserve"> Decimal.</w:t>
       </w:r>
@@ -1616,7 +1603,6 @@
           <w:rFonts w:ascii="Segoe UI" w:hAnsi="Segoe UI" w:cs="Segoe UI"/>
           <w:sz w:val="18"/>
           <w:szCs w:val="18"/>
-          <w:highlight w:val="yellow"/>
         </w:rPr>
         <w:t xml:space="preserve"> Give a number in a given base, convert it to decimal. For example, given 12345 in base 6, output 1865.</w:t>
       </w:r>
@@ -3452,7 +3438,7 @@
                 <w:sz w:val="16"/>
                 <w:szCs w:val="16"/>
               </w:rPr>
-              <w:t>double num</w:t>
+              <w:t>x</w:t>
             </w:r>
             <w:r>
               <w:rPr>
@@ -3495,7 +3481,17 @@
                 <w:sz w:val="16"/>
                 <w:szCs w:val="16"/>
               </w:rPr>
-              <w:t>/ d</w:t>
+              <w:t xml:space="preserve">/ </w:t>
+            </w:r>
+            <w:proofErr w:type="gramStart"/>
+            <w:r>
+              <w:rPr>
+                <w:rFonts w:ascii="Courier New" w:hAnsi="Courier New" w:cs="Courier New"/>
+                <w:b/>
+                <w:sz w:val="16"/>
+                <w:szCs w:val="16"/>
+              </w:rPr>
+              <w:t>d</w:t>
             </w:r>
             <w:r>
               <w:rPr>
@@ -3505,24 +3501,7 @@
               </w:rPr>
               <w:t>;</w:t>
             </w:r>
-          </w:p>
-          <w:p>
-            <w:pPr>
-              <w:jc w:val="both"/>
-              <w:rPr>
-                <w:rFonts w:ascii="Courier New" w:hAnsi="Courier New" w:cs="Courier New"/>
-                <w:sz w:val="16"/>
-                <w:szCs w:val="16"/>
-              </w:rPr>
-            </w:pPr>
-            <w:r>
-              <w:rPr>
-                <w:rFonts w:ascii="Courier New" w:hAnsi="Courier New" w:cs="Courier New"/>
-                <w:sz w:val="16"/>
-                <w:szCs w:val="16"/>
-              </w:rPr>
-              <w:t xml:space="preserve">        x += num;</w:t>
-            </w:r>
+            <w:proofErr w:type="gramEnd"/>
           </w:p>
           <w:p>
             <w:pPr>
@@ -3549,8 +3528,19 @@
                 <w:sz w:val="16"/>
                 <w:szCs w:val="16"/>
               </w:rPr>
-              <w:t>d *= 2;</w:t>
-            </w:r>
+              <w:t xml:space="preserve">d *= </w:t>
+            </w:r>
+            <w:proofErr w:type="gramStart"/>
+            <w:r>
+              <w:rPr>
+                <w:rFonts w:ascii="Courier New" w:hAnsi="Courier New" w:cs="Courier New"/>
+                <w:b/>
+                <w:sz w:val="16"/>
+                <w:szCs w:val="16"/>
+              </w:rPr>
+              <w:t>2;</w:t>
+            </w:r>
+            <w:proofErr w:type="gramEnd"/>
           </w:p>
           <w:p>
             <w:pPr>
@@ -3941,103 +3931,103 @@
                 <w:sz w:val="16"/>
                 <w:szCs w:val="16"/>
               </w:rPr>
+              <w:t xml:space="preserve">    </w:t>
+            </w:r>
+            <w:r>
+              <w:rPr>
+                <w:rFonts w:ascii="Courier New" w:hAnsi="Courier New" w:cs="Courier New"/>
+                <w:sz w:val="16"/>
+                <w:szCs w:val="16"/>
+              </w:rPr>
+              <w:t>for</w:t>
+            </w:r>
+            <w:r>
+              <w:rPr>
+                <w:rFonts w:ascii="Courier New" w:hAnsi="Courier New" w:cs="Courier New"/>
+                <w:sz w:val="16"/>
+                <w:szCs w:val="16"/>
+              </w:rPr>
+              <w:t xml:space="preserve"> (</w:t>
+            </w:r>
+            <w:r>
+              <w:rPr>
+                <w:rFonts w:ascii="Courier New" w:hAnsi="Courier New" w:cs="Courier New"/>
+                <w:sz w:val="16"/>
+                <w:szCs w:val="16"/>
+              </w:rPr>
+              <w:t xml:space="preserve">int </w:t>
+            </w:r>
+            <w:proofErr w:type="spellStart"/>
+            <w:r>
+              <w:rPr>
+                <w:rFonts w:ascii="Courier New" w:hAnsi="Courier New" w:cs="Courier New"/>
+                <w:sz w:val="16"/>
+                <w:szCs w:val="16"/>
+              </w:rPr>
+              <w:t>i</w:t>
+            </w:r>
+            <w:proofErr w:type="spellEnd"/>
+            <w:r>
+              <w:rPr>
+                <w:rFonts w:ascii="Courier New" w:hAnsi="Courier New" w:cs="Courier New"/>
+                <w:sz w:val="16"/>
+                <w:szCs w:val="16"/>
+              </w:rPr>
+              <w:t xml:space="preserve"> = 0; </w:t>
+            </w:r>
+            <w:proofErr w:type="spellStart"/>
+            <w:r>
+              <w:rPr>
+                <w:rFonts w:ascii="Courier New" w:hAnsi="Courier New" w:cs="Courier New"/>
+                <w:sz w:val="16"/>
+                <w:szCs w:val="16"/>
+              </w:rPr>
+              <w:t>i</w:t>
+            </w:r>
+            <w:proofErr w:type="spellEnd"/>
+            <w:r>
+              <w:rPr>
+                <w:rFonts w:ascii="Courier New" w:hAnsi="Courier New" w:cs="Courier New"/>
+                <w:sz w:val="16"/>
+                <w:szCs w:val="16"/>
+              </w:rPr>
+              <w:t xml:space="preserve"> &lt; k; ++</w:t>
+            </w:r>
+            <w:proofErr w:type="spellStart"/>
+            <w:r>
+              <w:rPr>
+                <w:rFonts w:ascii="Courier New" w:hAnsi="Courier New" w:cs="Courier New"/>
+                <w:sz w:val="16"/>
+                <w:szCs w:val="16"/>
+              </w:rPr>
+              <w:t>i</w:t>
+            </w:r>
+            <w:proofErr w:type="spellEnd"/>
+            <w:r>
+              <w:rPr>
+                <w:rFonts w:ascii="Courier New" w:hAnsi="Courier New" w:cs="Courier New"/>
+                <w:sz w:val="16"/>
+                <w:szCs w:val="16"/>
+              </w:rPr>
+              <w:t>)</w:t>
+            </w:r>
+          </w:p>
+          <w:p>
+            <w:pPr>
+              <w:jc w:val="both"/>
+              <w:rPr>
+                <w:rFonts w:ascii="Courier New" w:hAnsi="Courier New" w:cs="Courier New"/>
+                <w:sz w:val="16"/>
+                <w:szCs w:val="16"/>
+              </w:rPr>
+            </w:pPr>
+            <w:r>
+              <w:rPr>
+                <w:rFonts w:ascii="Courier New" w:hAnsi="Courier New" w:cs="Courier New"/>
+                <w:sz w:val="16"/>
+                <w:szCs w:val="16"/>
+              </w:rPr>
               <w:lastRenderedPageBreak/>
-              <w:t xml:space="preserve">    </w:t>
-            </w:r>
-            <w:r>
-              <w:rPr>
-                <w:rFonts w:ascii="Courier New" w:hAnsi="Courier New" w:cs="Courier New"/>
-                <w:sz w:val="16"/>
-                <w:szCs w:val="16"/>
-              </w:rPr>
-              <w:t>for</w:t>
-            </w:r>
-            <w:r>
-              <w:rPr>
-                <w:rFonts w:ascii="Courier New" w:hAnsi="Courier New" w:cs="Courier New"/>
-                <w:sz w:val="16"/>
-                <w:szCs w:val="16"/>
-              </w:rPr>
-              <w:t xml:space="preserve"> (</w:t>
-            </w:r>
-            <w:r>
-              <w:rPr>
-                <w:rFonts w:ascii="Courier New" w:hAnsi="Courier New" w:cs="Courier New"/>
-                <w:sz w:val="16"/>
-                <w:szCs w:val="16"/>
-              </w:rPr>
-              <w:t xml:space="preserve">int </w:t>
-            </w:r>
-            <w:proofErr w:type="spellStart"/>
-            <w:r>
-              <w:rPr>
-                <w:rFonts w:ascii="Courier New" w:hAnsi="Courier New" w:cs="Courier New"/>
-                <w:sz w:val="16"/>
-                <w:szCs w:val="16"/>
-              </w:rPr>
-              <w:t>i</w:t>
-            </w:r>
-            <w:proofErr w:type="spellEnd"/>
-            <w:r>
-              <w:rPr>
-                <w:rFonts w:ascii="Courier New" w:hAnsi="Courier New" w:cs="Courier New"/>
-                <w:sz w:val="16"/>
-                <w:szCs w:val="16"/>
-              </w:rPr>
-              <w:t xml:space="preserve"> = 0; </w:t>
-            </w:r>
-            <w:proofErr w:type="spellStart"/>
-            <w:r>
-              <w:rPr>
-                <w:rFonts w:ascii="Courier New" w:hAnsi="Courier New" w:cs="Courier New"/>
-                <w:sz w:val="16"/>
-                <w:szCs w:val="16"/>
-              </w:rPr>
-              <w:t>i</w:t>
-            </w:r>
-            <w:proofErr w:type="spellEnd"/>
-            <w:r>
-              <w:rPr>
-                <w:rFonts w:ascii="Courier New" w:hAnsi="Courier New" w:cs="Courier New"/>
-                <w:sz w:val="16"/>
-                <w:szCs w:val="16"/>
-              </w:rPr>
-              <w:t xml:space="preserve"> &lt; k; ++</w:t>
-            </w:r>
-            <w:proofErr w:type="spellStart"/>
-            <w:r>
-              <w:rPr>
-                <w:rFonts w:ascii="Courier New" w:hAnsi="Courier New" w:cs="Courier New"/>
-                <w:sz w:val="16"/>
-                <w:szCs w:val="16"/>
-              </w:rPr>
-              <w:t>i</w:t>
-            </w:r>
-            <w:proofErr w:type="spellEnd"/>
-            <w:r>
-              <w:rPr>
-                <w:rFonts w:ascii="Courier New" w:hAnsi="Courier New" w:cs="Courier New"/>
-                <w:sz w:val="16"/>
-                <w:szCs w:val="16"/>
-              </w:rPr>
-              <w:t>)</w:t>
-            </w:r>
-          </w:p>
-          <w:p>
-            <w:pPr>
-              <w:jc w:val="both"/>
-              <w:rPr>
-                <w:rFonts w:ascii="Courier New" w:hAnsi="Courier New" w:cs="Courier New"/>
-                <w:sz w:val="16"/>
-                <w:szCs w:val="16"/>
-              </w:rPr>
-            </w:pPr>
-            <w:r>
-              <w:rPr>
-                <w:rFonts w:ascii="Courier New" w:hAnsi="Courier New" w:cs="Courier New"/>
-                <w:sz w:val="16"/>
-                <w:szCs w:val="16"/>
-              </w:rPr>
               <w:t xml:space="preserve">    {</w:t>
             </w:r>
           </w:p>
@@ -5856,6 +5846,7 @@
                 <w:sz w:val="16"/>
                 <w:szCs w:val="16"/>
               </w:rPr>
+              <w:lastRenderedPageBreak/>
               <w:t xml:space="preserve">    while (</w:t>
             </w:r>
             <w:proofErr w:type="spellStart"/>
@@ -7658,43 +7649,43 @@
                 <w:sz w:val="16"/>
                 <w:szCs w:val="16"/>
               </w:rPr>
+              <w:t xml:space="preserve">    if (</w:t>
+            </w:r>
+            <w:proofErr w:type="gramStart"/>
+            <w:r>
+              <w:rPr>
+                <w:rFonts w:ascii="Courier New" w:hAnsi="Courier New" w:cs="Courier New"/>
+                <w:sz w:val="16"/>
+                <w:szCs w:val="16"/>
+              </w:rPr>
+              <w:t>e !</w:t>
+            </w:r>
+            <w:proofErr w:type="gramEnd"/>
+            <w:r>
+              <w:rPr>
+                <w:rFonts w:ascii="Courier New" w:hAnsi="Courier New" w:cs="Courier New"/>
+                <w:sz w:val="16"/>
+                <w:szCs w:val="16"/>
+              </w:rPr>
+              <w:t>= 0)</w:t>
+            </w:r>
+          </w:p>
+          <w:p>
+            <w:pPr>
+              <w:jc w:val="both"/>
+              <w:rPr>
+                <w:rFonts w:ascii="Courier New" w:hAnsi="Courier New" w:cs="Courier New"/>
+                <w:sz w:val="16"/>
+                <w:szCs w:val="16"/>
+              </w:rPr>
+            </w:pPr>
+            <w:r>
+              <w:rPr>
+                <w:rFonts w:ascii="Courier New" w:hAnsi="Courier New" w:cs="Courier New"/>
+                <w:sz w:val="16"/>
+                <w:szCs w:val="16"/>
+              </w:rPr>
               <w:lastRenderedPageBreak/>
-              <w:t xml:space="preserve">    if (</w:t>
-            </w:r>
-            <w:proofErr w:type="gramStart"/>
-            <w:r>
-              <w:rPr>
-                <w:rFonts w:ascii="Courier New" w:hAnsi="Courier New" w:cs="Courier New"/>
-                <w:sz w:val="16"/>
-                <w:szCs w:val="16"/>
-              </w:rPr>
-              <w:t>e !</w:t>
-            </w:r>
-            <w:proofErr w:type="gramEnd"/>
-            <w:r>
-              <w:rPr>
-                <w:rFonts w:ascii="Courier New" w:hAnsi="Courier New" w:cs="Courier New"/>
-                <w:sz w:val="16"/>
-                <w:szCs w:val="16"/>
-              </w:rPr>
-              <w:t>= 0)</w:t>
-            </w:r>
-          </w:p>
-          <w:p>
-            <w:pPr>
-              <w:jc w:val="both"/>
-              <w:rPr>
-                <w:rFonts w:ascii="Courier New" w:hAnsi="Courier New" w:cs="Courier New"/>
-                <w:sz w:val="16"/>
-                <w:szCs w:val="16"/>
-              </w:rPr>
-            </w:pPr>
-            <w:r>
-              <w:rPr>
-                <w:rFonts w:ascii="Courier New" w:hAnsi="Courier New" w:cs="Courier New"/>
-                <w:sz w:val="16"/>
-                <w:szCs w:val="16"/>
-              </w:rPr>
               <w:t xml:space="preserve">    {</w:t>
             </w:r>
           </w:p>
@@ -9515,25 +9506,25 @@
                 <w:sz w:val="16"/>
                 <w:szCs w:val="16"/>
               </w:rPr>
+              <w:t xml:space="preserve">        d *= 8;</w:t>
+            </w:r>
+          </w:p>
+          <w:p>
+            <w:pPr>
+              <w:jc w:val="both"/>
+              <w:rPr>
+                <w:rFonts w:ascii="Courier New" w:hAnsi="Courier New" w:cs="Courier New"/>
+                <w:sz w:val="16"/>
+                <w:szCs w:val="16"/>
+              </w:rPr>
+            </w:pPr>
+            <w:r>
+              <w:rPr>
+                <w:rFonts w:ascii="Courier New" w:hAnsi="Courier New" w:cs="Courier New"/>
+                <w:sz w:val="16"/>
+                <w:szCs w:val="16"/>
+              </w:rPr>
               <w:lastRenderedPageBreak/>
-              <w:t xml:space="preserve">        d *= 8;</w:t>
-            </w:r>
-          </w:p>
-          <w:p>
-            <w:pPr>
-              <w:jc w:val="both"/>
-              <w:rPr>
-                <w:rFonts w:ascii="Courier New" w:hAnsi="Courier New" w:cs="Courier New"/>
-                <w:sz w:val="16"/>
-                <w:szCs w:val="16"/>
-              </w:rPr>
-            </w:pPr>
-            <w:r>
-              <w:rPr>
-                <w:rFonts w:ascii="Courier New" w:hAnsi="Courier New" w:cs="Courier New"/>
-                <w:sz w:val="16"/>
-                <w:szCs w:val="16"/>
-              </w:rPr>
               <w:t xml:space="preserve">    }</w:t>
             </w:r>
           </w:p>
@@ -11346,25 +11337,25 @@
                 <w:sz w:val="16"/>
                 <w:szCs w:val="16"/>
               </w:rPr>
+              <w:t>{</w:t>
+            </w:r>
+          </w:p>
+          <w:p>
+            <w:pPr>
+              <w:jc w:val="both"/>
+              <w:rPr>
+                <w:rFonts w:ascii="Courier New" w:hAnsi="Courier New" w:cs="Courier New"/>
+                <w:sz w:val="16"/>
+                <w:szCs w:val="16"/>
+              </w:rPr>
+            </w:pPr>
+            <w:r>
+              <w:rPr>
+                <w:rFonts w:ascii="Courier New" w:hAnsi="Courier New" w:cs="Courier New"/>
+                <w:sz w:val="16"/>
+                <w:szCs w:val="16"/>
+              </w:rPr>
               <w:lastRenderedPageBreak/>
-              <w:t>{</w:t>
-            </w:r>
-          </w:p>
-          <w:p>
-            <w:pPr>
-              <w:jc w:val="both"/>
-              <w:rPr>
-                <w:rFonts w:ascii="Courier New" w:hAnsi="Courier New" w:cs="Courier New"/>
-                <w:sz w:val="16"/>
-                <w:szCs w:val="16"/>
-              </w:rPr>
-            </w:pPr>
-            <w:r>
-              <w:rPr>
-                <w:rFonts w:ascii="Courier New" w:hAnsi="Courier New" w:cs="Courier New"/>
-                <w:sz w:val="16"/>
-                <w:szCs w:val="16"/>
-              </w:rPr>
               <w:t xml:space="preserve">    if (num == 0)</w:t>
             </w:r>
           </w:p>
@@ -12550,7 +12541,6 @@
           <w:rFonts w:ascii="Segoe UI" w:hAnsi="Segoe UI" w:cs="Segoe UI"/>
           <w:sz w:val="18"/>
           <w:szCs w:val="18"/>
-          <w:highlight w:val="yellow"/>
         </w:rPr>
       </w:pPr>
       <w:r>
@@ -12558,7 +12548,6 @@
           <w:rFonts w:ascii="Segoe UI" w:hAnsi="Segoe UI" w:cs="Segoe UI"/>
           <w:sz w:val="18"/>
           <w:szCs w:val="18"/>
-          <w:highlight w:val="yellow"/>
         </w:rPr>
         <w:t xml:space="preserve">MS Excel columns </w:t>
       </w:r>
@@ -12567,7 +12556,6 @@
           <w:rFonts w:ascii="Segoe UI" w:hAnsi="Segoe UI" w:cs="Segoe UI"/>
           <w:sz w:val="18"/>
           <w:szCs w:val="18"/>
-          <w:highlight w:val="yellow"/>
         </w:rPr>
         <w:t>have</w:t>
       </w:r>
@@ -12576,20 +12564,8 @@
           <w:rFonts w:ascii="Segoe UI" w:hAnsi="Segoe UI" w:cs="Segoe UI"/>
           <w:sz w:val="18"/>
           <w:szCs w:val="18"/>
-          <w:highlight w:val="yellow"/>
-        </w:rPr>
-        <w:t xml:space="preserve"> a pattern like A, B, C, …, Z, AA, AB, AC, …., AZ, BA, BB, … ZZ, AAA, AAB …, etc. In other words, column 1 is named as “A”, column 27 as “AA”. Given a column number, find its corresponding </w:t>
-      </w:r>
-      <w:bookmarkStart w:id="0" w:name="_GoBack"/>
-      <w:bookmarkEnd w:id="0"/>
-      <w:r>
-        <w:rPr>
-          <w:rFonts w:ascii="Segoe UI" w:hAnsi="Segoe UI" w:cs="Segoe UI"/>
-          <w:sz w:val="18"/>
-          <w:szCs w:val="18"/>
-          <w:highlight w:val="yellow"/>
-        </w:rPr>
-        <w:t>column name.</w:t>
+        </w:rPr>
+        <w:t xml:space="preserve"> a pattern like A, B, C, …, Z, AA, AB, AC, …., AZ, BA, BB, … ZZ, AAA, AAB …, etc. In other words, column 1 is named as “A”, column 27 as “AA”. Given a column number, find its corresponding column name.</w:t>
       </w:r>
     </w:p>
     <w:p>
@@ -12997,6 +12973,432 @@
               </w:rPr>
               <w:t>return res;</w:t>
             </w:r>
+          </w:p>
+          <w:p>
+            <w:pPr>
+              <w:jc w:val="both"/>
+              <w:rPr>
+                <w:rFonts w:ascii="Courier New" w:hAnsi="Courier New" w:cs="Courier New"/>
+                <w:sz w:val="16"/>
+                <w:szCs w:val="16"/>
+              </w:rPr>
+            </w:pPr>
+            <w:r>
+              <w:rPr>
+                <w:rFonts w:ascii="Courier New" w:hAnsi="Courier New" w:cs="Courier New"/>
+                <w:sz w:val="16"/>
+                <w:szCs w:val="16"/>
+              </w:rPr>
+              <w:t>}</w:t>
+            </w:r>
+          </w:p>
+        </w:tc>
+      </w:tr>
+    </w:tbl>
+    <w:p>
+      <w:pPr>
+        <w:ind w:left="360"/>
+        <w:jc w:val="both"/>
+        <w:rPr>
+          <w:rFonts w:ascii="Segoe UI" w:hAnsi="Segoe UI" w:cs="Segoe UI"/>
+          <w:sz w:val="18"/>
+          <w:szCs w:val="18"/>
+        </w:rPr>
+      </w:pPr>
+    </w:p>
+    <w:p>
+      <w:pPr>
+        <w:ind w:left="360"/>
+        <w:jc w:val="both"/>
+        <w:rPr>
+          <w:rFonts w:ascii="Segoe UI" w:hAnsi="Segoe UI" w:cs="Segoe UI"/>
+          <w:sz w:val="18"/>
+          <w:szCs w:val="18"/>
+        </w:rPr>
+      </w:pPr>
+      <w:r>
+        <w:rPr>
+          <w:rFonts w:ascii="Segoe UI" w:hAnsi="Segoe UI" w:cs="Segoe UI"/>
+          <w:sz w:val="18"/>
+          <w:szCs w:val="18"/>
+        </w:rPr>
+        <w:lastRenderedPageBreak/>
+        <w:t>Given a column name, returns the corresponding column number.</w:t>
+      </w:r>
+    </w:p>
+    <w:p>
+      <w:pPr>
+        <w:ind w:left="360"/>
+        <w:jc w:val="both"/>
+        <w:rPr>
+          <w:rFonts w:ascii="Segoe UI" w:hAnsi="Segoe UI" w:cs="Segoe UI"/>
+          <w:sz w:val="18"/>
+          <w:szCs w:val="18"/>
+        </w:rPr>
+      </w:pPr>
+    </w:p>
+    <w:tbl>
+      <w:tblPr>
+        <w:tblW w:w="9302" w:type="dxa"/>
+        <w:tblInd w:w="475" w:type="dxa"/>
+        <w:shd w:val="clear" w:color="auto" w:fill="E6E6E6"/>
+        <w:tblLayout w:type="fixed"/>
+        <w:tblCellMar>
+          <w:top w:w="72" w:type="dxa"/>
+          <w:left w:w="115" w:type="dxa"/>
+          <w:bottom w:w="72" w:type="dxa"/>
+          <w:right w:w="115" w:type="dxa"/>
+        </w:tblCellMar>
+        <w:tblLook w:val="01E0" w:firstRow="1" w:lastRow="1" w:firstColumn="1" w:lastColumn="1" w:noHBand="0" w:noVBand="0"/>
+      </w:tblPr>
+      <w:tblGrid>
+        <w:gridCol w:w="9302"/>
+      </w:tblGrid>
+      <w:tr>
+        <w:tc>
+          <w:tcPr>
+            <w:tcW w:w="9302" w:type="dxa"/>
+            <w:shd w:val="clear" w:color="auto" w:fill="E6E6E6"/>
+          </w:tcPr>
+          <w:p>
+            <w:pPr>
+              <w:jc w:val="both"/>
+              <w:rPr>
+                <w:rFonts w:ascii="Courier New" w:hAnsi="Courier New" w:cs="Courier New"/>
+                <w:sz w:val="16"/>
+                <w:szCs w:val="16"/>
+              </w:rPr>
+            </w:pPr>
+            <w:r>
+              <w:rPr>
+                <w:rFonts w:ascii="Courier New" w:hAnsi="Courier New" w:cs="Courier New"/>
+                <w:sz w:val="16"/>
+                <w:szCs w:val="16"/>
+              </w:rPr>
+              <w:t>int</w:t>
+            </w:r>
+            <w:r>
+              <w:rPr>
+                <w:rFonts w:ascii="Courier New" w:hAnsi="Courier New" w:cs="Courier New"/>
+                <w:sz w:val="16"/>
+                <w:szCs w:val="16"/>
+              </w:rPr>
+              <w:t xml:space="preserve"> </w:t>
+            </w:r>
+            <w:proofErr w:type="spellStart"/>
+            <w:proofErr w:type="gramStart"/>
+            <w:r>
+              <w:rPr>
+                <w:rFonts w:ascii="Courier New" w:hAnsi="Courier New" w:cs="Courier New"/>
+                <w:b/>
+                <w:bCs/>
+                <w:sz w:val="16"/>
+                <w:szCs w:val="16"/>
+              </w:rPr>
+              <w:t>columnName</w:t>
+            </w:r>
+            <w:proofErr w:type="spellEnd"/>
+            <w:r>
+              <w:rPr>
+                <w:rFonts w:ascii="Courier New" w:hAnsi="Courier New" w:cs="Courier New"/>
+                <w:sz w:val="16"/>
+                <w:szCs w:val="16"/>
+              </w:rPr>
+              <w:t>(</w:t>
+            </w:r>
+            <w:proofErr w:type="gramEnd"/>
+            <w:r>
+              <w:rPr>
+                <w:rFonts w:ascii="Courier New" w:hAnsi="Courier New" w:cs="Courier New"/>
+                <w:sz w:val="16"/>
+                <w:szCs w:val="16"/>
+              </w:rPr>
+              <w:t>string str)</w:t>
+            </w:r>
+          </w:p>
+          <w:p>
+            <w:pPr>
+              <w:jc w:val="both"/>
+              <w:rPr>
+                <w:rFonts w:ascii="Courier New" w:hAnsi="Courier New" w:cs="Courier New"/>
+                <w:sz w:val="16"/>
+                <w:szCs w:val="16"/>
+              </w:rPr>
+            </w:pPr>
+            <w:r>
+              <w:rPr>
+                <w:rFonts w:ascii="Courier New" w:hAnsi="Courier New" w:cs="Courier New"/>
+                <w:sz w:val="16"/>
+                <w:szCs w:val="16"/>
+              </w:rPr>
+              <w:t>{</w:t>
+            </w:r>
+          </w:p>
+          <w:p>
+            <w:pPr>
+              <w:jc w:val="both"/>
+              <w:rPr>
+                <w:rFonts w:ascii="Courier New" w:hAnsi="Courier New" w:cs="Courier New"/>
+                <w:sz w:val="16"/>
+                <w:szCs w:val="16"/>
+              </w:rPr>
+            </w:pPr>
+            <w:r>
+              <w:rPr>
+                <w:rFonts w:ascii="Courier New" w:hAnsi="Courier New" w:cs="Courier New"/>
+                <w:sz w:val="16"/>
+                <w:szCs w:val="16"/>
+              </w:rPr>
+              <w:t xml:space="preserve">    int res = </w:t>
+            </w:r>
+            <w:proofErr w:type="gramStart"/>
+            <w:r>
+              <w:rPr>
+                <w:rFonts w:ascii="Courier New" w:hAnsi="Courier New" w:cs="Courier New"/>
+                <w:sz w:val="16"/>
+                <w:szCs w:val="16"/>
+              </w:rPr>
+              <w:t>0;</w:t>
+            </w:r>
+            <w:proofErr w:type="gramEnd"/>
+          </w:p>
+          <w:p>
+            <w:pPr>
+              <w:jc w:val="both"/>
+              <w:rPr>
+                <w:rFonts w:ascii="Courier New" w:hAnsi="Courier New" w:cs="Courier New"/>
+                <w:sz w:val="16"/>
+                <w:szCs w:val="16"/>
+              </w:rPr>
+            </w:pPr>
+          </w:p>
+          <w:p>
+            <w:pPr>
+              <w:jc w:val="both"/>
+              <w:rPr>
+                <w:rFonts w:ascii="Courier New" w:hAnsi="Courier New" w:cs="Courier New"/>
+                <w:sz w:val="16"/>
+                <w:szCs w:val="16"/>
+              </w:rPr>
+            </w:pPr>
+            <w:r>
+              <w:rPr>
+                <w:rFonts w:ascii="Courier New" w:hAnsi="Courier New" w:cs="Courier New"/>
+                <w:sz w:val="16"/>
+                <w:szCs w:val="16"/>
+              </w:rPr>
+              <w:t xml:space="preserve">    for (int </w:t>
+            </w:r>
+            <w:proofErr w:type="spellStart"/>
+            <w:r>
+              <w:rPr>
+                <w:rFonts w:ascii="Courier New" w:hAnsi="Courier New" w:cs="Courier New"/>
+                <w:sz w:val="16"/>
+                <w:szCs w:val="16"/>
+              </w:rPr>
+              <w:t>i</w:t>
+            </w:r>
+            <w:proofErr w:type="spellEnd"/>
+            <w:r>
+              <w:rPr>
+                <w:rFonts w:ascii="Courier New" w:hAnsi="Courier New" w:cs="Courier New"/>
+                <w:sz w:val="16"/>
+                <w:szCs w:val="16"/>
+              </w:rPr>
+              <w:t xml:space="preserve"> = 0; </w:t>
+            </w:r>
+            <w:proofErr w:type="spellStart"/>
+            <w:r>
+              <w:rPr>
+                <w:rFonts w:ascii="Courier New" w:hAnsi="Courier New" w:cs="Courier New"/>
+                <w:sz w:val="16"/>
+                <w:szCs w:val="16"/>
+              </w:rPr>
+              <w:t>i</w:t>
+            </w:r>
+            <w:proofErr w:type="spellEnd"/>
+            <w:r>
+              <w:rPr>
+                <w:rFonts w:ascii="Courier New" w:hAnsi="Courier New" w:cs="Courier New"/>
+                <w:sz w:val="16"/>
+                <w:szCs w:val="16"/>
+              </w:rPr>
+              <w:t xml:space="preserve"> &lt; </w:t>
+            </w:r>
+            <w:proofErr w:type="spellStart"/>
+            <w:proofErr w:type="gramStart"/>
+            <w:r>
+              <w:rPr>
+                <w:rFonts w:ascii="Courier New" w:hAnsi="Courier New" w:cs="Courier New"/>
+                <w:sz w:val="16"/>
+                <w:szCs w:val="16"/>
+              </w:rPr>
+              <w:t>str.length</w:t>
+            </w:r>
+            <w:proofErr w:type="spellEnd"/>
+            <w:proofErr w:type="gramEnd"/>
+            <w:r>
+              <w:rPr>
+                <w:rFonts w:ascii="Courier New" w:hAnsi="Courier New" w:cs="Courier New"/>
+                <w:sz w:val="16"/>
+                <w:szCs w:val="16"/>
+              </w:rPr>
+              <w:t>(); ++</w:t>
+            </w:r>
+            <w:proofErr w:type="spellStart"/>
+            <w:r>
+              <w:rPr>
+                <w:rFonts w:ascii="Courier New" w:hAnsi="Courier New" w:cs="Courier New"/>
+                <w:sz w:val="16"/>
+                <w:szCs w:val="16"/>
+              </w:rPr>
+              <w:t>i</w:t>
+            </w:r>
+            <w:proofErr w:type="spellEnd"/>
+            <w:r>
+              <w:rPr>
+                <w:rFonts w:ascii="Courier New" w:hAnsi="Courier New" w:cs="Courier New"/>
+                <w:sz w:val="16"/>
+                <w:szCs w:val="16"/>
+              </w:rPr>
+              <w:t>)</w:t>
+            </w:r>
+          </w:p>
+          <w:p>
+            <w:pPr>
+              <w:jc w:val="both"/>
+              <w:rPr>
+                <w:rFonts w:ascii="Courier New" w:hAnsi="Courier New" w:cs="Courier New"/>
+                <w:sz w:val="16"/>
+                <w:szCs w:val="16"/>
+              </w:rPr>
+            </w:pPr>
+            <w:r>
+              <w:rPr>
+                <w:rFonts w:ascii="Courier New" w:hAnsi="Courier New" w:cs="Courier New"/>
+                <w:sz w:val="16"/>
+                <w:szCs w:val="16"/>
+              </w:rPr>
+              <w:t xml:space="preserve">    {</w:t>
+            </w:r>
+          </w:p>
+          <w:p>
+            <w:pPr>
+              <w:jc w:val="both"/>
+              <w:rPr>
+                <w:rFonts w:ascii="Courier New" w:hAnsi="Courier New" w:cs="Courier New"/>
+                <w:sz w:val="16"/>
+                <w:szCs w:val="16"/>
+              </w:rPr>
+            </w:pPr>
+            <w:r>
+              <w:rPr>
+                <w:rFonts w:ascii="Courier New" w:hAnsi="Courier New" w:cs="Courier New"/>
+                <w:sz w:val="16"/>
+                <w:szCs w:val="16"/>
+              </w:rPr>
+              <w:t xml:space="preserve">        res = res * 26 + str[</w:t>
+            </w:r>
+            <w:proofErr w:type="spellStart"/>
+            <w:r>
+              <w:rPr>
+                <w:rFonts w:ascii="Courier New" w:hAnsi="Courier New" w:cs="Courier New"/>
+                <w:sz w:val="16"/>
+                <w:szCs w:val="16"/>
+              </w:rPr>
+              <w:t>i</w:t>
+            </w:r>
+            <w:proofErr w:type="spellEnd"/>
+            <w:r>
+              <w:rPr>
+                <w:rFonts w:ascii="Courier New" w:hAnsi="Courier New" w:cs="Courier New"/>
+                <w:sz w:val="16"/>
+                <w:szCs w:val="16"/>
+              </w:rPr>
+              <w:t xml:space="preserve">] - 'A' + </w:t>
+            </w:r>
+            <w:proofErr w:type="gramStart"/>
+            <w:r>
+              <w:rPr>
+                <w:rFonts w:ascii="Courier New" w:hAnsi="Courier New" w:cs="Courier New"/>
+                <w:sz w:val="16"/>
+                <w:szCs w:val="16"/>
+              </w:rPr>
+              <w:t>1;</w:t>
+            </w:r>
+            <w:proofErr w:type="gramEnd"/>
+          </w:p>
+          <w:p>
+            <w:pPr>
+              <w:jc w:val="both"/>
+              <w:rPr>
+                <w:rFonts w:ascii="Courier New" w:hAnsi="Courier New" w:cs="Courier New"/>
+                <w:sz w:val="16"/>
+                <w:szCs w:val="16"/>
+              </w:rPr>
+            </w:pPr>
+            <w:r>
+              <w:rPr>
+                <w:rFonts w:ascii="Courier New" w:hAnsi="Courier New" w:cs="Courier New"/>
+                <w:sz w:val="16"/>
+                <w:szCs w:val="16"/>
+              </w:rPr>
+              <w:t xml:space="preserve">    }</w:t>
+            </w:r>
+          </w:p>
+          <w:p>
+            <w:pPr>
+              <w:jc w:val="both"/>
+              <w:rPr>
+                <w:rFonts w:ascii="Courier New" w:hAnsi="Courier New" w:cs="Courier New"/>
+                <w:sz w:val="16"/>
+                <w:szCs w:val="16"/>
+              </w:rPr>
+            </w:pPr>
+          </w:p>
+          <w:p>
+            <w:pPr>
+              <w:jc w:val="both"/>
+              <w:rPr>
+                <w:rFonts w:ascii="Courier New" w:hAnsi="Courier New" w:cs="Courier New"/>
+                <w:sz w:val="16"/>
+                <w:szCs w:val="16"/>
+              </w:rPr>
+            </w:pPr>
+            <w:r>
+              <w:rPr>
+                <w:rFonts w:ascii="Courier New" w:hAnsi="Courier New" w:cs="Courier New"/>
+                <w:sz w:val="16"/>
+                <w:szCs w:val="16"/>
+              </w:rPr>
+              <w:t xml:space="preserve">    </w:t>
+            </w:r>
+            <w:r>
+              <w:rPr>
+                <w:rFonts w:ascii="Courier New" w:hAnsi="Courier New" w:cs="Courier New"/>
+                <w:sz w:val="16"/>
+                <w:szCs w:val="16"/>
+              </w:rPr>
+              <w:t xml:space="preserve">return </w:t>
+            </w:r>
+            <w:proofErr w:type="gramStart"/>
+            <w:r>
+              <w:rPr>
+                <w:rFonts w:ascii="Courier New" w:hAnsi="Courier New" w:cs="Courier New"/>
+                <w:sz w:val="16"/>
+                <w:szCs w:val="16"/>
+              </w:rPr>
+              <w:t>res</w:t>
+            </w:r>
+            <w:r>
+              <w:rPr>
+                <w:rFonts w:ascii="Courier New" w:hAnsi="Courier New" w:cs="Courier New"/>
+                <w:sz w:val="16"/>
+                <w:szCs w:val="16"/>
+              </w:rPr>
+              <w:t>;</w:t>
+            </w:r>
+            <w:proofErr w:type="gramEnd"/>
           </w:p>
           <w:p>
             <w:pPr>
@@ -14412,6 +14814,7 @@
                 <w:sz w:val="16"/>
                 <w:szCs w:val="16"/>
               </w:rPr>
+              <w:lastRenderedPageBreak/>
               <w:t xml:space="preserve">    int count = 0;</w:t>
             </w:r>
           </w:p>
@@ -16379,6 +16782,7 @@
                 <w:sz w:val="16"/>
                 <w:szCs w:val="16"/>
               </w:rPr>
+              <w:lastRenderedPageBreak/>
               <w:t xml:space="preserve">        temp[k++] = a[</w:t>
             </w:r>
             <w:proofErr w:type="spellStart"/>
@@ -16751,7 +17155,6 @@
                 <w:sz w:val="16"/>
                 <w:szCs w:val="16"/>
               </w:rPr>
-              <w:lastRenderedPageBreak/>
               <w:t xml:space="preserve">int </w:t>
             </w:r>
             <w:proofErr w:type="spellStart"/>
@@ -17359,7 +17762,7 @@
 </file>
 
 <file path=word/endnotes.xml><?xml version="1.0" encoding="utf-8"?>
-<w:endnotes xmlns:wpc="http://schemas.microsoft.com/office/word/2010/wordprocessingCanvas" xmlns:cx="http://schemas.microsoft.com/office/drawing/2014/chartex" xmlns:cx1="http://schemas.microsoft.com/office/drawing/2015/9/8/chartex" xmlns:cx2="http://schemas.microsoft.com/office/drawing/2015/10/21/chartex" xmlns:cx3="http://schemas.microsoft.com/office/drawing/2016/5/9/chartex" xmlns:cx4="http://schemas.microsoft.com/office/drawing/2016/5/10/chartex" xmlns:cx5="http://schemas.microsoft.com/office/drawing/2016/5/11/chartex" xmlns:cx6="http://schemas.microsoft.com/office/drawing/2016/5/12/chartex" xmlns:cx7="http://schemas.microsoft.com/office/drawing/2016/5/13/chartex" xmlns:cx8="http://schemas.microsoft.com/office/drawing/2016/5/14/chartex" xmlns:mc="http://schemas.openxmlformats.org/markup-compatibility/2006" xmlns:aink="http://schemas.microsoft.com/office/drawing/2016/ink" xmlns:am3d="http://schemas.microsoft.com/office/drawing/2017/model3d" xmlns:o="urn:schemas-microsoft-com:office:office" xmlns:r="http://schemas.openxmlformats.org/officeDocument/2006/relationships" xmlns:m="http://schemas.openxmlformats.org/officeDocument/2006/math" xmlns:v="urn:schemas-microsoft-com:vml" xmlns:wp14="http://schemas.microsoft.com/office/word/2010/wordprocessingDrawing" xmlns:wp="http://schemas.openxmlformats.org/drawingml/2006/wordprocessingDrawing" xmlns:w10="urn:schemas-microsoft-com:office:word" xmlns:w="http://schemas.openxmlformats.org/wordprocessingml/2006/main" xmlns:w14="http://schemas.microsoft.com/office/word/2010/wordml" xmlns:w15="http://schemas.microsoft.com/office/word/2012/wordml" xmlns:w16cid="http://schemas.microsoft.com/office/word/2016/wordml/cid" xmlns:w16se="http://schemas.microsoft.com/office/word/2015/wordml/symex" xmlns:wpg="http://schemas.microsoft.com/office/word/2010/wordprocessingGroup" xmlns:wpi="http://schemas.microsoft.com/office/word/2010/wordprocessingInk" xmlns:wne="http://schemas.microsoft.com/office/word/2006/wordml" xmlns:wps="http://schemas.microsoft.com/office/word/2010/wordprocessingShape" mc:Ignorable="w14 w15 w16se w16cid wp14">
+<w:endnotes xmlns:wpc="http://schemas.microsoft.com/office/word/2010/wordprocessingCanvas" xmlns:cx="http://schemas.microsoft.com/office/drawing/2014/chartex" xmlns:cx1="http://schemas.microsoft.com/office/drawing/2015/9/8/chartex" xmlns:cx2="http://schemas.microsoft.com/office/drawing/2015/10/21/chartex" xmlns:cx3="http://schemas.microsoft.com/office/drawing/2016/5/9/chartex" xmlns:cx4="http://schemas.microsoft.com/office/drawing/2016/5/10/chartex" xmlns:cx5="http://schemas.microsoft.com/office/drawing/2016/5/11/chartex" xmlns:cx6="http://schemas.microsoft.com/office/drawing/2016/5/12/chartex" xmlns:cx7="http://schemas.microsoft.com/office/drawing/2016/5/13/chartex" xmlns:cx8="http://schemas.microsoft.com/office/drawing/2016/5/14/chartex" xmlns:mc="http://schemas.openxmlformats.org/markup-compatibility/2006" xmlns:aink="http://schemas.microsoft.com/office/drawing/2016/ink" xmlns:am3d="http://schemas.microsoft.com/office/drawing/2017/model3d" xmlns:o="urn:schemas-microsoft-com:office:office" xmlns:r="http://schemas.openxmlformats.org/officeDocument/2006/relationships" xmlns:m="http://schemas.openxmlformats.org/officeDocument/2006/math" xmlns:v="urn:schemas-microsoft-com:vml" xmlns:wp14="http://schemas.microsoft.com/office/word/2010/wordprocessingDrawing" xmlns:wp="http://schemas.openxmlformats.org/drawingml/2006/wordprocessingDrawing" xmlns:w10="urn:schemas-microsoft-com:office:word" xmlns:w="http://schemas.openxmlformats.org/wordprocessingml/2006/main" xmlns:w14="http://schemas.microsoft.com/office/word/2010/wordml" xmlns:w15="http://schemas.microsoft.com/office/word/2012/wordml" xmlns:w16cex="http://schemas.microsoft.com/office/word/2018/wordml/cex" xmlns:w16cid="http://schemas.microsoft.com/office/word/2016/wordml/cid" xmlns:w16="http://schemas.microsoft.com/office/word/2018/wordml" xmlns:w16se="http://schemas.microsoft.com/office/word/2015/wordml/symex" xmlns:wpg="http://schemas.microsoft.com/office/word/2010/wordprocessingGroup" xmlns:wpi="http://schemas.microsoft.com/office/word/2010/wordprocessingInk" xmlns:wne="http://schemas.microsoft.com/office/word/2006/wordml" xmlns:wps="http://schemas.microsoft.com/office/word/2010/wordprocessingShape" mc:Ignorable="w14 w15 w16se w16cid w16 w16cex wp14">
   <w:endnote w:type="separator" w:id="-1">
     <w:p>
       <w:r>
@@ -17378,7 +17781,7 @@
 </file>
 
 <file path=word/footer1.xml><?xml version="1.0" encoding="utf-8"?>
-<w:ftr xmlns:wpc="http://schemas.microsoft.com/office/word/2010/wordprocessingCanvas" xmlns:cx="http://schemas.microsoft.com/office/drawing/2014/chartex" xmlns:cx1="http://schemas.microsoft.com/office/drawing/2015/9/8/chartex" xmlns:cx2="http://schemas.microsoft.com/office/drawing/2015/10/21/chartex" xmlns:cx3="http://schemas.microsoft.com/office/drawing/2016/5/9/chartex" xmlns:cx4="http://schemas.microsoft.com/office/drawing/2016/5/10/chartex" xmlns:cx5="http://schemas.microsoft.com/office/drawing/2016/5/11/chartex" xmlns:cx6="http://schemas.microsoft.com/office/drawing/2016/5/12/chartex" xmlns:cx7="http://schemas.microsoft.com/office/drawing/2016/5/13/chartex" xmlns:cx8="http://schemas.microsoft.com/office/drawing/2016/5/14/chartex" xmlns:mc="http://schemas.openxmlformats.org/markup-compatibility/2006" xmlns:aink="http://schemas.microsoft.com/office/drawing/2016/ink" xmlns:am3d="http://schemas.microsoft.com/office/drawing/2017/model3d" xmlns:o="urn:schemas-microsoft-com:office:office" xmlns:r="http://schemas.openxmlformats.org/officeDocument/2006/relationships" xmlns:m="http://schemas.openxmlformats.org/officeDocument/2006/math" xmlns:v="urn:schemas-microsoft-com:vml" xmlns:wp14="http://schemas.microsoft.com/office/word/2010/wordprocessingDrawing" xmlns:wp="http://schemas.openxmlformats.org/drawingml/2006/wordprocessingDrawing" xmlns:w10="urn:schemas-microsoft-com:office:word" xmlns:w="http://schemas.openxmlformats.org/wordprocessingml/2006/main" xmlns:w14="http://schemas.microsoft.com/office/word/2010/wordml" xmlns:w15="http://schemas.microsoft.com/office/word/2012/wordml" xmlns:w16cid="http://schemas.microsoft.com/office/word/2016/wordml/cid" xmlns:w16se="http://schemas.microsoft.com/office/word/2015/wordml/symex" xmlns:wpg="http://schemas.microsoft.com/office/word/2010/wordprocessingGroup" xmlns:wpi="http://schemas.microsoft.com/office/word/2010/wordprocessingInk" xmlns:wne="http://schemas.microsoft.com/office/word/2006/wordml" xmlns:wps="http://schemas.microsoft.com/office/word/2010/wordprocessingShape" mc:Ignorable="w14 w15 w16se w16cid wp14">
+<w:ftr xmlns:wpc="http://schemas.microsoft.com/office/word/2010/wordprocessingCanvas" xmlns:cx="http://schemas.microsoft.com/office/drawing/2014/chartex" xmlns:cx1="http://schemas.microsoft.com/office/drawing/2015/9/8/chartex" xmlns:cx2="http://schemas.microsoft.com/office/drawing/2015/10/21/chartex" xmlns:cx3="http://schemas.microsoft.com/office/drawing/2016/5/9/chartex" xmlns:cx4="http://schemas.microsoft.com/office/drawing/2016/5/10/chartex" xmlns:cx5="http://schemas.microsoft.com/office/drawing/2016/5/11/chartex" xmlns:cx6="http://schemas.microsoft.com/office/drawing/2016/5/12/chartex" xmlns:cx7="http://schemas.microsoft.com/office/drawing/2016/5/13/chartex" xmlns:cx8="http://schemas.microsoft.com/office/drawing/2016/5/14/chartex" xmlns:mc="http://schemas.openxmlformats.org/markup-compatibility/2006" xmlns:aink="http://schemas.microsoft.com/office/drawing/2016/ink" xmlns:am3d="http://schemas.microsoft.com/office/drawing/2017/model3d" xmlns:o="urn:schemas-microsoft-com:office:office" xmlns:r="http://schemas.openxmlformats.org/officeDocument/2006/relationships" xmlns:m="http://schemas.openxmlformats.org/officeDocument/2006/math" xmlns:v="urn:schemas-microsoft-com:vml" xmlns:wp14="http://schemas.microsoft.com/office/word/2010/wordprocessingDrawing" xmlns:wp="http://schemas.openxmlformats.org/drawingml/2006/wordprocessingDrawing" xmlns:w10="urn:schemas-microsoft-com:office:word" xmlns:w="http://schemas.openxmlformats.org/wordprocessingml/2006/main" xmlns:w14="http://schemas.microsoft.com/office/word/2010/wordml" xmlns:w15="http://schemas.microsoft.com/office/word/2012/wordml" xmlns:w16cex="http://schemas.microsoft.com/office/word/2018/wordml/cex" xmlns:w16cid="http://schemas.microsoft.com/office/word/2016/wordml/cid" xmlns:w16="http://schemas.microsoft.com/office/word/2018/wordml" xmlns:w16se="http://schemas.microsoft.com/office/word/2015/wordml/symex" xmlns:wpg="http://schemas.microsoft.com/office/word/2010/wordprocessingGroup" xmlns:wpi="http://schemas.microsoft.com/office/word/2010/wordprocessingInk" xmlns:wne="http://schemas.microsoft.com/office/word/2006/wordml" xmlns:wps="http://schemas.microsoft.com/office/word/2010/wordprocessingShape" mc:Ignorable="w14 w15 w16se w16cid w16 w16cex wp14">
   <w:p>
     <w:pPr>
       <w:pStyle w:val="Footer"/>
@@ -17416,7 +17819,7 @@
 </file>
 
 <file path=word/footer2.xml><?xml version="1.0" encoding="utf-8"?>
-<w:ftr xmlns:wpc="http://schemas.microsoft.com/office/word/2010/wordprocessingCanvas" xmlns:cx="http://schemas.microsoft.com/office/drawing/2014/chartex" xmlns:cx1="http://schemas.microsoft.com/office/drawing/2015/9/8/chartex" xmlns:cx2="http://schemas.microsoft.com/office/drawing/2015/10/21/chartex" xmlns:cx3="http://schemas.microsoft.com/office/drawing/2016/5/9/chartex" xmlns:cx4="http://schemas.microsoft.com/office/drawing/2016/5/10/chartex" xmlns:cx5="http://schemas.microsoft.com/office/drawing/2016/5/11/chartex" xmlns:cx6="http://schemas.microsoft.com/office/drawing/2016/5/12/chartex" xmlns:cx7="http://schemas.microsoft.com/office/drawing/2016/5/13/chartex" xmlns:cx8="http://schemas.microsoft.com/office/drawing/2016/5/14/chartex" xmlns:mc="http://schemas.openxmlformats.org/markup-compatibility/2006" xmlns:aink="http://schemas.microsoft.com/office/drawing/2016/ink" xmlns:am3d="http://schemas.microsoft.com/office/drawing/2017/model3d" xmlns:o="urn:schemas-microsoft-com:office:office" xmlns:r="http://schemas.openxmlformats.org/officeDocument/2006/relationships" xmlns:m="http://schemas.openxmlformats.org/officeDocument/2006/math" xmlns:v="urn:schemas-microsoft-com:vml" xmlns:wp14="http://schemas.microsoft.com/office/word/2010/wordprocessingDrawing" xmlns:wp="http://schemas.openxmlformats.org/drawingml/2006/wordprocessingDrawing" xmlns:w10="urn:schemas-microsoft-com:office:word" xmlns:w="http://schemas.openxmlformats.org/wordprocessingml/2006/main" xmlns:w14="http://schemas.microsoft.com/office/word/2010/wordml" xmlns:w15="http://schemas.microsoft.com/office/word/2012/wordml" xmlns:w16cid="http://schemas.microsoft.com/office/word/2016/wordml/cid" xmlns:w16se="http://schemas.microsoft.com/office/word/2015/wordml/symex" xmlns:wpg="http://schemas.microsoft.com/office/word/2010/wordprocessingGroup" xmlns:wpi="http://schemas.microsoft.com/office/word/2010/wordprocessingInk" xmlns:wne="http://schemas.microsoft.com/office/word/2006/wordml" xmlns:wps="http://schemas.microsoft.com/office/word/2010/wordprocessingShape" mc:Ignorable="w14 w15 w16se w16cid wp14">
+<w:ftr xmlns:wpc="http://schemas.microsoft.com/office/word/2010/wordprocessingCanvas" xmlns:cx="http://schemas.microsoft.com/office/drawing/2014/chartex" xmlns:cx1="http://schemas.microsoft.com/office/drawing/2015/9/8/chartex" xmlns:cx2="http://schemas.microsoft.com/office/drawing/2015/10/21/chartex" xmlns:cx3="http://schemas.microsoft.com/office/drawing/2016/5/9/chartex" xmlns:cx4="http://schemas.microsoft.com/office/drawing/2016/5/10/chartex" xmlns:cx5="http://schemas.microsoft.com/office/drawing/2016/5/11/chartex" xmlns:cx6="http://schemas.microsoft.com/office/drawing/2016/5/12/chartex" xmlns:cx7="http://schemas.microsoft.com/office/drawing/2016/5/13/chartex" xmlns:cx8="http://schemas.microsoft.com/office/drawing/2016/5/14/chartex" xmlns:mc="http://schemas.openxmlformats.org/markup-compatibility/2006" xmlns:aink="http://schemas.microsoft.com/office/drawing/2016/ink" xmlns:am3d="http://schemas.microsoft.com/office/drawing/2017/model3d" xmlns:o="urn:schemas-microsoft-com:office:office" xmlns:r="http://schemas.openxmlformats.org/officeDocument/2006/relationships" xmlns:m="http://schemas.openxmlformats.org/officeDocument/2006/math" xmlns:v="urn:schemas-microsoft-com:vml" xmlns:wp14="http://schemas.microsoft.com/office/word/2010/wordprocessingDrawing" xmlns:wp="http://schemas.openxmlformats.org/drawingml/2006/wordprocessingDrawing" xmlns:w10="urn:schemas-microsoft-com:office:word" xmlns:w="http://schemas.openxmlformats.org/wordprocessingml/2006/main" xmlns:w14="http://schemas.microsoft.com/office/word/2010/wordml" xmlns:w15="http://schemas.microsoft.com/office/word/2012/wordml" xmlns:w16cex="http://schemas.microsoft.com/office/word/2018/wordml/cex" xmlns:w16cid="http://schemas.microsoft.com/office/word/2016/wordml/cid" xmlns:w16="http://schemas.microsoft.com/office/word/2018/wordml" xmlns:w16se="http://schemas.microsoft.com/office/word/2015/wordml/symex" xmlns:wpg="http://schemas.microsoft.com/office/word/2010/wordprocessingGroup" xmlns:wpi="http://schemas.microsoft.com/office/word/2010/wordprocessingInk" xmlns:wne="http://schemas.microsoft.com/office/word/2006/wordml" xmlns:wps="http://schemas.microsoft.com/office/word/2010/wordprocessingShape" mc:Ignorable="w14 w15 w16se w16cid w16 w16cex wp14">
   <w:p>
     <w:pPr>
       <w:pStyle w:val="Footer"/>
@@ -17576,7 +17979,7 @@
 </file>
 
 <file path=word/footnotes.xml><?xml version="1.0" encoding="utf-8"?>
-<w:footnotes xmlns:wpc="http://schemas.microsoft.com/office/word/2010/wordprocessingCanvas" xmlns:cx="http://schemas.microsoft.com/office/drawing/2014/chartex" xmlns:cx1="http://schemas.microsoft.com/office/drawing/2015/9/8/chartex" xmlns:cx2="http://schemas.microsoft.com/office/drawing/2015/10/21/chartex" xmlns:cx3="http://schemas.microsoft.com/office/drawing/2016/5/9/chartex" xmlns:cx4="http://schemas.microsoft.com/office/drawing/2016/5/10/chartex" xmlns:cx5="http://schemas.microsoft.com/office/drawing/2016/5/11/chartex" xmlns:cx6="http://schemas.microsoft.com/office/drawing/2016/5/12/chartex" xmlns:cx7="http://schemas.microsoft.com/office/drawing/2016/5/13/chartex" xmlns:cx8="http://schemas.microsoft.com/office/drawing/2016/5/14/chartex" xmlns:mc="http://schemas.openxmlformats.org/markup-compatibility/2006" xmlns:aink="http://schemas.microsoft.com/office/drawing/2016/ink" xmlns:am3d="http://schemas.microsoft.com/office/drawing/2017/model3d" xmlns:o="urn:schemas-microsoft-com:office:office" xmlns:r="http://schemas.openxmlformats.org/officeDocument/2006/relationships" xmlns:m="http://schemas.openxmlformats.org/officeDocument/2006/math" xmlns:v="urn:schemas-microsoft-com:vml" xmlns:wp14="http://schemas.microsoft.com/office/word/2010/wordprocessingDrawing" xmlns:wp="http://schemas.openxmlformats.org/drawingml/2006/wordprocessingDrawing" xmlns:w10="urn:schemas-microsoft-com:office:word" xmlns:w="http://schemas.openxmlformats.org/wordprocessingml/2006/main" xmlns:w14="http://schemas.microsoft.com/office/word/2010/wordml" xmlns:w15="http://schemas.microsoft.com/office/word/2012/wordml" xmlns:w16cid="http://schemas.microsoft.com/office/word/2016/wordml/cid" xmlns:w16se="http://schemas.microsoft.com/office/word/2015/wordml/symex" xmlns:wpg="http://schemas.microsoft.com/office/word/2010/wordprocessingGroup" xmlns:wpi="http://schemas.microsoft.com/office/word/2010/wordprocessingInk" xmlns:wne="http://schemas.microsoft.com/office/word/2006/wordml" xmlns:wps="http://schemas.microsoft.com/office/word/2010/wordprocessingShape" mc:Ignorable="w14 w15 w16se w16cid wp14">
+<w:footnotes xmlns:wpc="http://schemas.microsoft.com/office/word/2010/wordprocessingCanvas" xmlns:cx="http://schemas.microsoft.com/office/drawing/2014/chartex" xmlns:cx1="http://schemas.microsoft.com/office/drawing/2015/9/8/chartex" xmlns:cx2="http://schemas.microsoft.com/office/drawing/2015/10/21/chartex" xmlns:cx3="http://schemas.microsoft.com/office/drawing/2016/5/9/chartex" xmlns:cx4="http://schemas.microsoft.com/office/drawing/2016/5/10/chartex" xmlns:cx5="http://schemas.microsoft.com/office/drawing/2016/5/11/chartex" xmlns:cx6="http://schemas.microsoft.com/office/drawing/2016/5/12/chartex" xmlns:cx7="http://schemas.microsoft.com/office/drawing/2016/5/13/chartex" xmlns:cx8="http://schemas.microsoft.com/office/drawing/2016/5/14/chartex" xmlns:mc="http://schemas.openxmlformats.org/markup-compatibility/2006" xmlns:aink="http://schemas.microsoft.com/office/drawing/2016/ink" xmlns:am3d="http://schemas.microsoft.com/office/drawing/2017/model3d" xmlns:o="urn:schemas-microsoft-com:office:office" xmlns:r="http://schemas.openxmlformats.org/officeDocument/2006/relationships" xmlns:m="http://schemas.openxmlformats.org/officeDocument/2006/math" xmlns:v="urn:schemas-microsoft-com:vml" xmlns:wp14="http://schemas.microsoft.com/office/word/2010/wordprocessingDrawing" xmlns:wp="http://schemas.openxmlformats.org/drawingml/2006/wordprocessingDrawing" xmlns:w10="urn:schemas-microsoft-com:office:word" xmlns:w="http://schemas.openxmlformats.org/wordprocessingml/2006/main" xmlns:w14="http://schemas.microsoft.com/office/word/2010/wordml" xmlns:w15="http://schemas.microsoft.com/office/word/2012/wordml" xmlns:w16cex="http://schemas.microsoft.com/office/word/2018/wordml/cex" xmlns:w16cid="http://schemas.microsoft.com/office/word/2016/wordml/cid" xmlns:w16="http://schemas.microsoft.com/office/word/2018/wordml" xmlns:w16se="http://schemas.microsoft.com/office/word/2015/wordml/symex" xmlns:wpg="http://schemas.microsoft.com/office/word/2010/wordprocessingGroup" xmlns:wpi="http://schemas.microsoft.com/office/word/2010/wordprocessingInk" xmlns:wne="http://schemas.microsoft.com/office/word/2006/wordml" xmlns:wps="http://schemas.microsoft.com/office/word/2010/wordprocessingShape" mc:Ignorable="w14 w15 w16se w16cid w16 w16cex wp14">
   <w:footnote w:type="separator" w:id="-1">
     <w:p>
       <w:r>
@@ -17595,7 +17998,7 @@
 </file>
 
 <file path=word/header1.xml><?xml version="1.0" encoding="utf-8"?>
-<w:hdr xmlns:wpc="http://schemas.microsoft.com/office/word/2010/wordprocessingCanvas" xmlns:cx="http://schemas.microsoft.com/office/drawing/2014/chartex" xmlns:cx1="http://schemas.microsoft.com/office/drawing/2015/9/8/chartex" xmlns:cx2="http://schemas.microsoft.com/office/drawing/2015/10/21/chartex" xmlns:cx3="http://schemas.microsoft.com/office/drawing/2016/5/9/chartex" xmlns:cx4="http://schemas.microsoft.com/office/drawing/2016/5/10/chartex" xmlns:cx5="http://schemas.microsoft.com/office/drawing/2016/5/11/chartex" xmlns:cx6="http://schemas.microsoft.com/office/drawing/2016/5/12/chartex" xmlns:cx7="http://schemas.microsoft.com/office/drawing/2016/5/13/chartex" xmlns:cx8="http://schemas.microsoft.com/office/drawing/2016/5/14/chartex" xmlns:mc="http://schemas.openxmlformats.org/markup-compatibility/2006" xmlns:aink="http://schemas.microsoft.com/office/drawing/2016/ink" xmlns:am3d="http://schemas.microsoft.com/office/drawing/2017/model3d" xmlns:o="urn:schemas-microsoft-com:office:office" xmlns:r="http://schemas.openxmlformats.org/officeDocument/2006/relationships" xmlns:m="http://schemas.openxmlformats.org/officeDocument/2006/math" xmlns:v="urn:schemas-microsoft-com:vml" xmlns:wp14="http://schemas.microsoft.com/office/word/2010/wordprocessingDrawing" xmlns:wp="http://schemas.openxmlformats.org/drawingml/2006/wordprocessingDrawing" xmlns:w10="urn:schemas-microsoft-com:office:word" xmlns:w="http://schemas.openxmlformats.org/wordprocessingml/2006/main" xmlns:w14="http://schemas.microsoft.com/office/word/2010/wordml" xmlns:w15="http://schemas.microsoft.com/office/word/2012/wordml" xmlns:w16cid="http://schemas.microsoft.com/office/word/2016/wordml/cid" xmlns:w16se="http://schemas.microsoft.com/office/word/2015/wordml/symex" xmlns:wpg="http://schemas.microsoft.com/office/word/2010/wordprocessingGroup" xmlns:wpi="http://schemas.microsoft.com/office/word/2010/wordprocessingInk" xmlns:wne="http://schemas.microsoft.com/office/word/2006/wordml" xmlns:wps="http://schemas.microsoft.com/office/word/2010/wordprocessingShape" mc:Ignorable="w14 w15 w16se w16cid wp14">
+<w:hdr xmlns:wpc="http://schemas.microsoft.com/office/word/2010/wordprocessingCanvas" xmlns:cx="http://schemas.microsoft.com/office/drawing/2014/chartex" xmlns:cx1="http://schemas.microsoft.com/office/drawing/2015/9/8/chartex" xmlns:cx2="http://schemas.microsoft.com/office/drawing/2015/10/21/chartex" xmlns:cx3="http://schemas.microsoft.com/office/drawing/2016/5/9/chartex" xmlns:cx4="http://schemas.microsoft.com/office/drawing/2016/5/10/chartex" xmlns:cx5="http://schemas.microsoft.com/office/drawing/2016/5/11/chartex" xmlns:cx6="http://schemas.microsoft.com/office/drawing/2016/5/12/chartex" xmlns:cx7="http://schemas.microsoft.com/office/drawing/2016/5/13/chartex" xmlns:cx8="http://schemas.microsoft.com/office/drawing/2016/5/14/chartex" xmlns:mc="http://schemas.openxmlformats.org/markup-compatibility/2006" xmlns:aink="http://schemas.microsoft.com/office/drawing/2016/ink" xmlns:am3d="http://schemas.microsoft.com/office/drawing/2017/model3d" xmlns:o="urn:schemas-microsoft-com:office:office" xmlns:r="http://schemas.openxmlformats.org/officeDocument/2006/relationships" xmlns:m="http://schemas.openxmlformats.org/officeDocument/2006/math" xmlns:v="urn:schemas-microsoft-com:vml" xmlns:wp14="http://schemas.microsoft.com/office/word/2010/wordprocessingDrawing" xmlns:wp="http://schemas.openxmlformats.org/drawingml/2006/wordprocessingDrawing" xmlns:w10="urn:schemas-microsoft-com:office:word" xmlns:w="http://schemas.openxmlformats.org/wordprocessingml/2006/main" xmlns:w14="http://schemas.microsoft.com/office/word/2010/wordml" xmlns:w15="http://schemas.microsoft.com/office/word/2012/wordml" xmlns:w16cex="http://schemas.microsoft.com/office/word/2018/wordml/cex" xmlns:w16cid="http://schemas.microsoft.com/office/word/2016/wordml/cid" xmlns:w16="http://schemas.microsoft.com/office/word/2018/wordml" xmlns:w16se="http://schemas.microsoft.com/office/word/2015/wordml/symex" xmlns:wpg="http://schemas.microsoft.com/office/word/2010/wordprocessingGroup" xmlns:wpi="http://schemas.microsoft.com/office/word/2010/wordprocessingInk" xmlns:wne="http://schemas.microsoft.com/office/word/2006/wordml" xmlns:wps="http://schemas.microsoft.com/office/word/2010/wordprocessingShape" mc:Ignorable="w14 w15 w16se w16cid w16 w16cex wp14">
   <w:p>
     <w:pPr>
       <w:pStyle w:val="Header"/>
@@ -17616,7 +18019,7 @@
         <w:sz w:val="16"/>
         <w:szCs w:val="16"/>
       </w:rPr>
-      <w:pict w14:anchorId="05163918">
+      <w:pict w14:anchorId="291878D5">
         <v:line id="_x0000_s2049" alt="" style="position:absolute;left:0;text-align:left;z-index:251660288;mso-wrap-edited:f;mso-width-percent:0;mso-height-percent:0;mso-width-percent:0;mso-height-percent:0" from="0,18pt" to="483pt,18pt" strokeweight="4.5pt">
           <v:stroke linestyle="thinThick"/>
         </v:line>
@@ -17637,7 +18040,7 @@
 </file>
 
 <file path=word/numbering.xml><?xml version="1.0" encoding="utf-8"?>
-<w:numbering xmlns:wpc="http://schemas.microsoft.com/office/word/2010/wordprocessingCanvas" xmlns:cx="http://schemas.microsoft.com/office/drawing/2014/chartex" xmlns:cx1="http://schemas.microsoft.com/office/drawing/2015/9/8/chartex" xmlns:cx2="http://schemas.microsoft.com/office/drawing/2015/10/21/chartex" xmlns:cx3="http://schemas.microsoft.com/office/drawing/2016/5/9/chartex" xmlns:cx4="http://schemas.microsoft.com/office/drawing/2016/5/10/chartex" xmlns:cx5="http://schemas.microsoft.com/office/drawing/2016/5/11/chartex" xmlns:cx6="http://schemas.microsoft.com/office/drawing/2016/5/12/chartex" xmlns:cx7="http://schemas.microsoft.com/office/drawing/2016/5/13/chartex" xmlns:cx8="http://schemas.microsoft.com/office/drawing/2016/5/14/chartex" xmlns:mc="http://schemas.openxmlformats.org/markup-compatibility/2006" xmlns:aink="http://schemas.microsoft.com/office/drawing/2016/ink" xmlns:am3d="http://schemas.microsoft.com/office/drawing/2017/model3d" xmlns:o="urn:schemas-microsoft-com:office:office" xmlns:r="http://schemas.openxmlformats.org/officeDocument/2006/relationships" xmlns:m="http://schemas.openxmlformats.org/officeDocument/2006/math" xmlns:v="urn:schemas-microsoft-com:vml" xmlns:wp14="http://schemas.microsoft.com/office/word/2010/wordprocessingDrawing" xmlns:wp="http://schemas.openxmlformats.org/drawingml/2006/wordprocessingDrawing" xmlns:w10="urn:schemas-microsoft-com:office:word" xmlns:w="http://schemas.openxmlformats.org/wordprocessingml/2006/main" xmlns:w14="http://schemas.microsoft.com/office/word/2010/wordml" xmlns:w15="http://schemas.microsoft.com/office/word/2012/wordml" xmlns:w16cid="http://schemas.microsoft.com/office/word/2016/wordml/cid" xmlns:w16se="http://schemas.microsoft.com/office/word/2015/wordml/symex" xmlns:wpg="http://schemas.microsoft.com/office/word/2010/wordprocessingGroup" xmlns:wpi="http://schemas.microsoft.com/office/word/2010/wordprocessingInk" xmlns:wne="http://schemas.microsoft.com/office/word/2006/wordml" xmlns:wps="http://schemas.microsoft.com/office/word/2010/wordprocessingShape" mc:Ignorable="w14 w15 w16se w16cid wp14">
+<w:numbering xmlns:wpc="http://schemas.microsoft.com/office/word/2010/wordprocessingCanvas" xmlns:cx="http://schemas.microsoft.com/office/drawing/2014/chartex" xmlns:cx1="http://schemas.microsoft.com/office/drawing/2015/9/8/chartex" xmlns:cx2="http://schemas.microsoft.com/office/drawing/2015/10/21/chartex" xmlns:cx3="http://schemas.microsoft.com/office/drawing/2016/5/9/chartex" xmlns:cx4="http://schemas.microsoft.com/office/drawing/2016/5/10/chartex" xmlns:cx5="http://schemas.microsoft.com/office/drawing/2016/5/11/chartex" xmlns:cx6="http://schemas.microsoft.com/office/drawing/2016/5/12/chartex" xmlns:cx7="http://schemas.microsoft.com/office/drawing/2016/5/13/chartex" xmlns:cx8="http://schemas.microsoft.com/office/drawing/2016/5/14/chartex" xmlns:mc="http://schemas.openxmlformats.org/markup-compatibility/2006" xmlns:aink="http://schemas.microsoft.com/office/drawing/2016/ink" xmlns:am3d="http://schemas.microsoft.com/office/drawing/2017/model3d" xmlns:o="urn:schemas-microsoft-com:office:office" xmlns:r="http://schemas.openxmlformats.org/officeDocument/2006/relationships" xmlns:m="http://schemas.openxmlformats.org/officeDocument/2006/math" xmlns:v="urn:schemas-microsoft-com:vml" xmlns:wp14="http://schemas.microsoft.com/office/word/2010/wordprocessingDrawing" xmlns:wp="http://schemas.openxmlformats.org/drawingml/2006/wordprocessingDrawing" xmlns:w10="urn:schemas-microsoft-com:office:word" xmlns:w="http://schemas.openxmlformats.org/wordprocessingml/2006/main" xmlns:w14="http://schemas.microsoft.com/office/word/2010/wordml" xmlns:w15="http://schemas.microsoft.com/office/word/2012/wordml" xmlns:w16cex="http://schemas.microsoft.com/office/word/2018/wordml/cex" xmlns:w16cid="http://schemas.microsoft.com/office/word/2016/wordml/cid" xmlns:w16="http://schemas.microsoft.com/office/word/2018/wordml" xmlns:w16se="http://schemas.microsoft.com/office/word/2015/wordml/symex" xmlns:wpg="http://schemas.microsoft.com/office/word/2010/wordprocessingGroup" xmlns:wpi="http://schemas.microsoft.com/office/word/2010/wordprocessingInk" xmlns:wne="http://schemas.microsoft.com/office/word/2006/wordml" xmlns:wps="http://schemas.microsoft.com/office/word/2010/wordprocessingShape" mc:Ignorable="w14 w15 w16se w16cid w16 w16cex wp14">
   <w:abstractNum w:abstractNumId="0" w15:restartNumberingAfterBreak="0">
     <w:nsid w:val="03B856B3"/>
     <w:multiLevelType w:val="hybridMultilevel"/>
@@ -19921,7 +20324,7 @@
 </file>
 
 <file path=word/styles.xml><?xml version="1.0" encoding="utf-8"?>
-<w:styles xmlns:mc="http://schemas.openxmlformats.org/markup-compatibility/2006" xmlns:r="http://schemas.openxmlformats.org/officeDocument/2006/relationships" xmlns:w="http://schemas.openxmlformats.org/wordprocessingml/2006/main" xmlns:w14="http://schemas.microsoft.com/office/word/2010/wordml" xmlns:w15="http://schemas.microsoft.com/office/word/2012/wordml" xmlns:w16cid="http://schemas.microsoft.com/office/word/2016/wordml/cid" xmlns:w16se="http://schemas.microsoft.com/office/word/2015/wordml/symex" mc:Ignorable="w14 w15 w16se w16cid">
+<w:styles xmlns:mc="http://schemas.openxmlformats.org/markup-compatibility/2006" xmlns:r="http://schemas.openxmlformats.org/officeDocument/2006/relationships" xmlns:w="http://schemas.openxmlformats.org/wordprocessingml/2006/main" xmlns:w14="http://schemas.microsoft.com/office/word/2010/wordml" xmlns:w15="http://schemas.microsoft.com/office/word/2012/wordml" xmlns:w16cex="http://schemas.microsoft.com/office/word/2018/wordml/cex" xmlns:w16cid="http://schemas.microsoft.com/office/word/2016/wordml/cid" xmlns:w16="http://schemas.microsoft.com/office/word/2018/wordml" xmlns:w16se="http://schemas.microsoft.com/office/word/2015/wordml/symex" mc:Ignorable="w14 w15 w16se w16cid w16 w16cex">
   <w:docDefaults>
     <w:rPrDefault>
       <w:rPr>
